--- a/resume_v1.docx
+++ b/resume_v1.docx
@@ -439,80 +439,93 @@
                           </w:p>
                           <w:p>
                             <w:pPr>
+                              <w:rPr>
+                                <w:rFonts w:ascii="Arial Black" w:hAnsi="Arial Black"/>
+                              </w:rPr>
+                            </w:pPr>
+                            <w:r>
+                              <w:rPr>
+                                <w:rFonts w:ascii="Arial Black" w:hAnsi="Arial Black"/>
+                              </w:rPr>
+                              <w:t xml:space="preserve">Essential </w:t>
+                            </w:r>
+                          </w:p>
+                          <w:p>
+                            <w:r>
+                              <w:t>Innovative</w:t>
+                            </w:r>
+                          </w:p>
+                          <w:p>
+                            <w:r>
+                              <w:t>Creativity</w:t>
+                            </w:r>
+                          </w:p>
+                          <w:p>
+                            <w:pPr>
+                              <w:pStyle w:val="NoSpacing"/>
+                            </w:pPr>
+                            <w:r>
+                              <w:t>Communication</w:t>
+                            </w:r>
+                          </w:p>
+                          <w:p>
+                            <w:pPr>
+                              <w:pStyle w:val="NoSpacing"/>
+                            </w:pPr>
+                            <w:r>
+                              <w:t>Team Builder</w:t>
+                            </w:r>
+                          </w:p>
+                          <w:p>
+                            <w:pPr>
+                              <w:pStyle w:val="NoSpacing"/>
+                            </w:pPr>
+                            <w:r>
+                              <w:t xml:space="preserve">Presentation </w:t>
+                            </w:r>
+                          </w:p>
+                          <w:p>
+                            <w:pPr>
+                              <w:pStyle w:val="NoSpacing"/>
+                            </w:pPr>
+                            <w:r>
+                              <w:t>Leadership</w:t>
+                            </w:r>
+                          </w:p>
+                          <w:p>
+                            <w:pPr>
+                              <w:pStyle w:val="NoSpacing"/>
+                            </w:pPr>
+                            <w:r>
+                              <w:t>Adaptability</w:t>
+                            </w:r>
+                          </w:p>
+                          <w:p>
+                            <w:pPr>
+                              <w:pStyle w:val="NoSpacing"/>
+                            </w:pPr>
+                            <w:r>
+                              <w:t>Humorous</w:t>
+                            </w:r>
+                            <w:r>
+                              <w:tab/>
+                            </w:r>
+                          </w:p>
+                          <w:p>
+                            <w:pPr>
+                              <w:pStyle w:val="NoSpacing"/>
+                            </w:pPr>
+                          </w:p>
+                          <w:p>
+                            <w:pPr>
+                              <w:pStyle w:val="NoSpacing"/>
+                            </w:pPr>
+                          </w:p>
+                          <w:p>
+                            <w:pPr>
                               <w:pStyle w:val="Heading2"/>
                             </w:pPr>
                             <w:r>
-                              <w:t>Interpersonal</w:t>
-                            </w:r>
-                            <w:r>
-                              <w:tab/>
-                            </w:r>
-                          </w:p>
-                          <w:p>
-                            <w:r>
-                              <w:t>Innovative</w:t>
-                            </w:r>
-                          </w:p>
-                          <w:p>
-                            <w:r>
-                              <w:t>Creativity</w:t>
-                            </w:r>
-                          </w:p>
-                          <w:p>
-                            <w:pPr>
-                              <w:pStyle w:val="NoSpacing"/>
-                            </w:pPr>
-                            <w:r>
-                              <w:t>Communication</w:t>
-                            </w:r>
-                          </w:p>
-                          <w:p>
-                            <w:pPr>
-                              <w:pStyle w:val="NoSpacing"/>
-                            </w:pPr>
-                            <w:r>
-                              <w:t>Team Works</w:t>
-                            </w:r>
-                          </w:p>
-                          <w:p>
-                            <w:pPr>
-                              <w:pStyle w:val="NoSpacing"/>
-                            </w:pPr>
-                            <w:r>
-                              <w:t>Leadership</w:t>
-                            </w:r>
-                          </w:p>
-                          <w:p>
-                            <w:pPr>
-                              <w:pStyle w:val="NoSpacing"/>
-                            </w:pPr>
-                            <w:r>
-                              <w:t>Adaptability</w:t>
-                            </w:r>
-                          </w:p>
-                          <w:p>
-                            <w:pPr>
-                              <w:pStyle w:val="NoSpacing"/>
-                            </w:pPr>
-                            <w:r>
-                              <w:tab/>
-                            </w:r>
-                          </w:p>
-                          <w:p>
-                            <w:pPr>
-                              <w:pStyle w:val="NoSpacing"/>
-                            </w:pPr>
-                          </w:p>
-                          <w:p>
-                            <w:pPr>
-                              <w:pStyle w:val="NoSpacing"/>
-                            </w:pPr>
-                          </w:p>
-                          <w:p>
-                            <w:pPr>
-                              <w:pStyle w:val="Heading2"/>
-                            </w:pPr>
-                            <w:r>
                               <w:t>Languages</w:t>
                             </w:r>
                           </w:p>
@@ -531,11 +544,6 @@
                             <w:r>
                               <w:t>Mandarin Chinese</w:t>
                             </w:r>
-                          </w:p>
-                          <w:p>
-                            <w:pPr>
-                              <w:pStyle w:val="NoSpacing"/>
-                            </w:pPr>
                           </w:p>
                           <w:p>
                             <w:pPr>
@@ -599,16 +607,6 @@
                           </w:p>
                           <w:p>
                             <w:pPr>
-                              <w:pStyle w:val="NoSpacing"/>
-                            </w:pPr>
-                          </w:p>
-                          <w:p>
-                            <w:pPr>
-                              <w:pStyle w:val="NoSpacing"/>
-                            </w:pPr>
-                          </w:p>
-                          <w:p>
-                            <w:pPr>
                               <w:pStyle w:val="Heading1"/>
                               <w:rPr>
                                 <w:noProof w:val="0"/>
@@ -621,6 +619,14 @@
                                 <w:lang w:val="en-CA"/>
                               </w:rPr>
                               <w:t>INTERESTS</w:t>
+                            </w:r>
+                          </w:p>
+                          <w:p>
+                            <w:pPr>
+                              <w:pStyle w:val="NoSpacing"/>
+                            </w:pPr>
+                            <w:r>
+                              <w:t>Piano</w:t>
                             </w:r>
                           </w:p>
                           <w:p>
@@ -792,80 +798,93 @@
                     </w:p>
                     <w:p>
                       <w:pPr>
+                        <w:rPr>
+                          <w:rFonts w:ascii="Arial Black" w:hAnsi="Arial Black"/>
+                        </w:rPr>
+                      </w:pPr>
+                      <w:r>
+                        <w:rPr>
+                          <w:rFonts w:ascii="Arial Black" w:hAnsi="Arial Black"/>
+                        </w:rPr>
+                        <w:t xml:space="preserve">Essential </w:t>
+                      </w:r>
+                    </w:p>
+                    <w:p>
+                      <w:r>
+                        <w:t>Innovative</w:t>
+                      </w:r>
+                    </w:p>
+                    <w:p>
+                      <w:r>
+                        <w:t>Creativity</w:t>
+                      </w:r>
+                    </w:p>
+                    <w:p>
+                      <w:pPr>
+                        <w:pStyle w:val="NoSpacing"/>
+                      </w:pPr>
+                      <w:r>
+                        <w:t>Communication</w:t>
+                      </w:r>
+                    </w:p>
+                    <w:p>
+                      <w:pPr>
+                        <w:pStyle w:val="NoSpacing"/>
+                      </w:pPr>
+                      <w:r>
+                        <w:t>Team Builder</w:t>
+                      </w:r>
+                    </w:p>
+                    <w:p>
+                      <w:pPr>
+                        <w:pStyle w:val="NoSpacing"/>
+                      </w:pPr>
+                      <w:r>
+                        <w:t xml:space="preserve">Presentation </w:t>
+                      </w:r>
+                    </w:p>
+                    <w:p>
+                      <w:pPr>
+                        <w:pStyle w:val="NoSpacing"/>
+                      </w:pPr>
+                      <w:r>
+                        <w:t>Leadership</w:t>
+                      </w:r>
+                    </w:p>
+                    <w:p>
+                      <w:pPr>
+                        <w:pStyle w:val="NoSpacing"/>
+                      </w:pPr>
+                      <w:r>
+                        <w:t>Adaptability</w:t>
+                      </w:r>
+                    </w:p>
+                    <w:p>
+                      <w:pPr>
+                        <w:pStyle w:val="NoSpacing"/>
+                      </w:pPr>
+                      <w:r>
+                        <w:t>Humorous</w:t>
+                      </w:r>
+                      <w:r>
+                        <w:tab/>
+                      </w:r>
+                    </w:p>
+                    <w:p>
+                      <w:pPr>
+                        <w:pStyle w:val="NoSpacing"/>
+                      </w:pPr>
+                    </w:p>
+                    <w:p>
+                      <w:pPr>
+                        <w:pStyle w:val="NoSpacing"/>
+                      </w:pPr>
+                    </w:p>
+                    <w:p>
+                      <w:pPr>
                         <w:pStyle w:val="Heading2"/>
                       </w:pPr>
                       <w:r>
-                        <w:t>Interpersonal</w:t>
-                      </w:r>
-                      <w:r>
-                        <w:tab/>
-                      </w:r>
-                    </w:p>
-                    <w:p>
-                      <w:r>
-                        <w:t>Innovative</w:t>
-                      </w:r>
-                    </w:p>
-                    <w:p>
-                      <w:r>
-                        <w:t>Creativity</w:t>
-                      </w:r>
-                    </w:p>
-                    <w:p>
-                      <w:pPr>
-                        <w:pStyle w:val="NoSpacing"/>
-                      </w:pPr>
-                      <w:r>
-                        <w:t>Communication</w:t>
-                      </w:r>
-                    </w:p>
-                    <w:p>
-                      <w:pPr>
-                        <w:pStyle w:val="NoSpacing"/>
-                      </w:pPr>
-                      <w:r>
-                        <w:t>Team Works</w:t>
-                      </w:r>
-                    </w:p>
-                    <w:p>
-                      <w:pPr>
-                        <w:pStyle w:val="NoSpacing"/>
-                      </w:pPr>
-                      <w:r>
-                        <w:t>Leadership</w:t>
-                      </w:r>
-                    </w:p>
-                    <w:p>
-                      <w:pPr>
-                        <w:pStyle w:val="NoSpacing"/>
-                      </w:pPr>
-                      <w:r>
-                        <w:t>Adaptability</w:t>
-                      </w:r>
-                    </w:p>
-                    <w:p>
-                      <w:pPr>
-                        <w:pStyle w:val="NoSpacing"/>
-                      </w:pPr>
-                      <w:r>
-                        <w:tab/>
-                      </w:r>
-                    </w:p>
-                    <w:p>
-                      <w:pPr>
-                        <w:pStyle w:val="NoSpacing"/>
-                      </w:pPr>
-                    </w:p>
-                    <w:p>
-                      <w:pPr>
-                        <w:pStyle w:val="NoSpacing"/>
-                      </w:pPr>
-                    </w:p>
-                    <w:p>
-                      <w:pPr>
-                        <w:pStyle w:val="Heading2"/>
-                      </w:pPr>
-                      <w:r>
                         <w:t>Languages</w:t>
                       </w:r>
                     </w:p>
@@ -884,11 +903,6 @@
                       <w:r>
                         <w:t>Mandarin Chinese</w:t>
                       </w:r>
-                    </w:p>
-                    <w:p>
-                      <w:pPr>
-                        <w:pStyle w:val="NoSpacing"/>
-                      </w:pPr>
                     </w:p>
                     <w:p>
                       <w:pPr>
@@ -952,16 +966,6 @@
                     </w:p>
                     <w:p>
                       <w:pPr>
-                        <w:pStyle w:val="NoSpacing"/>
-                      </w:pPr>
-                    </w:p>
-                    <w:p>
-                      <w:pPr>
-                        <w:pStyle w:val="NoSpacing"/>
-                      </w:pPr>
-                    </w:p>
-                    <w:p>
-                      <w:pPr>
                         <w:pStyle w:val="Heading1"/>
                         <w:rPr>
                           <w:noProof w:val="0"/>
@@ -974,6 +978,14 @@
                           <w:lang w:val="en-CA"/>
                         </w:rPr>
                         <w:t>INTERESTS</w:t>
+                      </w:r>
+                    </w:p>
+                    <w:p>
+                      <w:pPr>
+                        <w:pStyle w:val="NoSpacing"/>
+                      </w:pPr>
+                      <w:r>
+                        <w:t>Piano</w:t>
                       </w:r>
                     </w:p>
                     <w:p>
@@ -1049,7 +1061,38 @@
         <w:rPr>
           <w:lang w:eastAsia="en-US"/>
         </w:rPr>
-        <w:t>Software Engineer with +2 years of experience in a corporate environment. Outgoing and innovative, I am extremely proficient at coming up with creative solutions. Have a Bachelor’s Degree in Computer Science from one of the best universities.</w:t>
+        <w:t>Application developer</w:t>
+      </w:r>
+      <w:r>
+        <w:rPr>
+          <w:lang w:eastAsia="en-US"/>
+        </w:rPr>
+        <w:t xml:space="preserve"> with +2 years of experience in a corporate environment. </w:t>
+      </w:r>
+      <w:r>
+        <w:rPr>
+          <w:lang w:eastAsia="en-US"/>
+        </w:rPr>
+        <w:t>Innovative with great leadership</w:t>
+      </w:r>
+      <w:r>
+        <w:rPr>
+          <w:rFonts w:eastAsiaTheme="minorEastAsia" w:hint="eastAsia"/>
+          <w:lang w:eastAsia="zh-CN"/>
+        </w:rPr>
+        <w:t>.</w:t>
+      </w:r>
+      <w:r>
+        <w:rPr>
+          <w:lang w:eastAsia="en-US"/>
+        </w:rPr>
+        <w:t xml:space="preserve"> E</w:t>
+      </w:r>
+      <w:r>
+        <w:rPr>
+          <w:lang w:eastAsia="en-US"/>
+        </w:rPr>
+        <w:t>xtremely proficient at coming up with creative solutions. Bachelor’s Degree in Computer Science from one of the best universities.</w:t>
       </w:r>
     </w:p>
     <w:p>
@@ -1094,12 +1137,18 @@
         <w:rPr>
           <w:rStyle w:val="Years"/>
         </w:rPr>
-        <w:t>201</w:t>
+        <w:t>05/</w:t>
       </w:r>
       <w:r>
         <w:rPr>
           <w:rStyle w:val="Years"/>
         </w:rPr>
+        <w:t>1</w:t>
+      </w:r>
+      <w:r>
+        <w:rPr>
+          <w:rStyle w:val="Years"/>
+        </w:rPr>
         <w:t>7</w:t>
       </w:r>
       <w:r>
@@ -1112,7 +1161,13 @@
         <w:rPr>
           <w:rStyle w:val="Years"/>
         </w:rPr>
-        <w:t>2018</w:t>
+        <w:t>09/</w:t>
+      </w:r>
+      <w:r>
+        <w:rPr>
+          <w:rStyle w:val="Years"/>
+        </w:rPr>
+        <w:t>18</w:t>
       </w:r>
       <w:r>
         <w:rPr>
@@ -1159,19 +1214,102 @@
         <w:tab/>
       </w:r>
       <w:r>
-        <w:t>Assist architects with POC project.</w:t>
+        <w:t>Assist</w:t>
+      </w:r>
+      <w:r>
+        <w:t>ed</w:t>
+      </w:r>
+      <w:r>
+        <w:t xml:space="preserve"> architects with POC project.</w:t>
       </w:r>
     </w:p>
     <w:p>
       <w:r>
         <w:tab/>
-        <w:t xml:space="preserve">Help governance team design new process. </w:t>
+        <w:t>Help</w:t>
+      </w:r>
+      <w:r>
+        <w:t>ed</w:t>
+      </w:r>
+      <w:r>
+        <w:t xml:space="preserve"> governance team design</w:t>
+      </w:r>
+      <w:r>
+        <w:t>ing</w:t>
+      </w:r>
+      <w:r>
+        <w:t>/improve</w:t>
+      </w:r>
+      <w:r>
+        <w:t xml:space="preserve"> process</w:t>
+      </w:r>
+      <w:r>
+        <w:t>es</w:t>
+      </w:r>
+      <w:r>
+        <w:t xml:space="preserve">. </w:t>
       </w:r>
     </w:p>
     <w:p>
       <w:r>
         <w:tab/>
-        <w:t>Create efficient communication process within organization.</w:t>
+        <w:t>Create</w:t>
+      </w:r>
+      <w:r>
+        <w:t>d</w:t>
+      </w:r>
+      <w:r>
+        <w:t xml:space="preserve"> effective </w:t>
+      </w:r>
+      <w:r>
+        <w:t>communication process</w:t>
+      </w:r>
+      <w:r>
+        <w:t xml:space="preserve"> between business and technology team</w:t>
+      </w:r>
+      <w:r>
+        <w:t xml:space="preserve">s </w:t>
+      </w:r>
+      <w:r>
+        <w:t xml:space="preserve">that became standard practices </w:t>
+      </w:r>
+      <w:r>
+        <w:t xml:space="preserve">across the </w:t>
+      </w:r>
+      <w:r>
+        <w:t>team</w:t>
+      </w:r>
+      <w:r>
+        <w:t xml:space="preserve">. </w:t>
+      </w:r>
+    </w:p>
+    <w:p>
+      <w:r>
+        <w:tab/>
+      </w:r>
+      <w:r>
+        <w:t>Lead</w:t>
+      </w:r>
+      <w:r>
+        <w:t>ed</w:t>
+      </w:r>
+      <w:r>
+        <w:t xml:space="preserve"> a</w:t>
+      </w:r>
+      <w:r>
+        <w:t xml:space="preserve"> project team with seven</w:t>
+      </w:r>
+      <w:r>
+        <w:t xml:space="preserve"> </w:t>
+      </w:r>
+      <w:r>
+        <w:t>team members</w:t>
+      </w:r>
+      <w:r>
+        <w:t>, finished two team projects before deadline with excellent feedback</w:t>
+      </w:r>
+      <w:r>
+        <w:t xml:space="preserve">. </w:t>
       </w:r>
     </w:p>
     <w:p/>
@@ -1180,7 +1318,33 @@
         <w:rPr>
           <w:rStyle w:val="Years"/>
         </w:rPr>
-        <w:t>2015 – 2015</w:t>
+        <w:t>07/</w:t>
+      </w:r>
+      <w:r>
+        <w:rPr>
+          <w:rStyle w:val="Years"/>
+        </w:rPr>
+        <w:t xml:space="preserve">15 </w:t>
+      </w:r>
+      <w:r>
+        <w:rPr>
+          <w:rStyle w:val="Years"/>
+        </w:rPr>
+        <w:t>– 09</w:t>
+      </w:r>
+      <w:r>
+        <w:rPr>
+          <w:rStyle w:val="Years"/>
+          <w:rFonts w:eastAsiaTheme="minorEastAsia" w:hint="eastAsia"/>
+          <w:lang w:eastAsia="zh-CN"/>
+        </w:rPr>
+        <w:t>/</w:t>
+      </w:r>
+      <w:r>
+        <w:rPr>
+          <w:rStyle w:val="Years"/>
+        </w:rPr>
+        <w:t>15</w:t>
       </w:r>
       <w:r>
         <w:rPr>
@@ -1222,12 +1386,18 @@
         <w:rPr>
           <w:rStyle w:val="Years"/>
         </w:rPr>
-        <w:t>2016</w:t>
+        <w:t>01/</w:t>
       </w:r>
       <w:r>
         <w:rPr>
           <w:rStyle w:val="Years"/>
         </w:rPr>
+        <w:t>16</w:t>
+      </w:r>
+      <w:r>
+        <w:rPr>
+          <w:rStyle w:val="Years"/>
+        </w:rPr>
         <w:t xml:space="preserve"> </w:t>
       </w:r>
       <w:r>
@@ -1240,7 +1410,13 @@
         <w:rPr>
           <w:rStyle w:val="Years"/>
         </w:rPr>
-        <w:t xml:space="preserve"> 2016</w:t>
+        <w:t xml:space="preserve"> 04/</w:t>
+      </w:r>
+      <w:r>
+        <w:rPr>
+          <w:rStyle w:val="Years"/>
+        </w:rPr>
+        <w:t>16</w:t>
       </w:r>
       <w:r>
         <w:tab/>
@@ -1266,7 +1442,13 @@
         <w:tab/>
       </w:r>
       <w:r>
-        <w:t>Help tutee with weekly assignments by doing sample questions and explain the concept behind each step</w:t>
+        <w:t>Help</w:t>
+      </w:r>
+      <w:r>
+        <w:t>ed</w:t>
+      </w:r>
+      <w:r>
+        <w:t xml:space="preserve"> tutee with weekly assignments</w:t>
       </w:r>
     </w:p>
     <w:p/>
@@ -1275,7 +1457,7 @@
         <w:rPr>
           <w:rStyle w:val="Years"/>
         </w:rPr>
-        <w:t>2003 – 2005</w:t>
+        <w:t>09/11 – 07/14</w:t>
       </w:r>
       <w:r>
         <w:tab/>
@@ -1303,47 +1485,54 @@
     <w:p>
       <w:r>
         <w:tab/>
-        <w:t>Help local children improve their chess skill.</w:t>
+        <w:t>Help</w:t>
+      </w:r>
+      <w:r>
+        <w:t>ed</w:t>
+      </w:r>
+      <w:r>
+        <w:t xml:space="preserve"> local children improve t</w:t>
+      </w:r>
+      <w:bookmarkStart w:id="0" w:name="_GoBack"/>
+      <w:bookmarkEnd w:id="0"/>
+      <w:r>
+        <w:t>heir chess skill.</w:t>
       </w:r>
     </w:p>
     <w:p>
-      <w:r>
-        <w:tab/>
-        <w:t xml:space="preserve">Organize tournament within the group. </w:t>
+      <w:pPr>
+        <w:ind w:left="0" w:firstLine="0"/>
+      </w:pPr>
+      <w:r>
+        <w:t xml:space="preserve"> </w:t>
       </w:r>
     </w:p>
     <w:p>
       <w:pPr>
-        <w:pStyle w:val="Dots"/>
-      </w:pPr>
+        <w:pStyle w:val="Heading1"/>
+        <w:rPr>
+          <w:noProof w:val="0"/>
+          <w:lang w:val="en-CA"/>
+        </w:rPr>
+      </w:pPr>
+      <w:r>
+        <w:rPr>
+          <w:noProof w:val="0"/>
+          <w:lang w:val="en-CA"/>
+        </w:rPr>
+        <w:t>Education</w:t>
+      </w:r>
+      <w:r>
+        <w:rPr>
+          <w:noProof w:val="0"/>
+          <w:lang w:val="en-CA"/>
+        </w:rPr>
+        <w:tab/>
+      </w:r>
     </w:p>
     <w:p/>
     <w:p>
       <w:pPr>
-        <w:pStyle w:val="Heading1"/>
-        <w:rPr>
-          <w:noProof w:val="0"/>
-          <w:lang w:val="en-CA"/>
-        </w:rPr>
-      </w:pPr>
-      <w:r>
-        <w:rPr>
-          <w:noProof w:val="0"/>
-          <w:lang w:val="en-CA"/>
-        </w:rPr>
-        <w:t>Education</w:t>
-      </w:r>
-      <w:r>
-        <w:rPr>
-          <w:noProof w:val="0"/>
-          <w:lang w:val="en-CA"/>
-        </w:rPr>
-        <w:tab/>
-      </w:r>
-    </w:p>
-    <w:p/>
-    <w:p>
-      <w:pPr>
         <w:rPr>
           <w:rStyle w:val="Heading2Char"/>
           <w:lang w:val="en-CA"/>
@@ -1429,8 +1618,6 @@
       <w:r>
         <w:t>University of Toronto</w:t>
       </w:r>
-      <w:bookmarkStart w:id="0" w:name="_GoBack"/>
-      <w:bookmarkEnd w:id="0"/>
     </w:p>
     <w:sectPr>
       <w:headerReference w:type="default" r:id="rId7"/>

--- a/resume_v1.docx
+++ b/resume_v1.docx
@@ -89,21 +89,19 @@
                               <w:rPr>
                                 <w:lang w:val="en-US"/>
                               </w:rPr>
-                              <w:t xml:space="preserve">90 </w:t>
-                            </w:r>
-                            <w:proofErr w:type="spellStart"/>
+                              <w:t>90 Waterbridge Way Toronto Ontario</w:t>
+                            </w:r>
                             <w:r>
                               <w:rPr>
                                 <w:lang w:val="en-US"/>
                               </w:rPr>
-                              <w:t>Waterbridge</w:t>
-                            </w:r>
-                            <w:proofErr w:type="spellEnd"/>
+                              <w:t xml:space="preserve"> </w:t>
+                            </w:r>
                             <w:r>
                               <w:rPr>
                                 <w:lang w:val="en-US"/>
                               </w:rPr>
-                              <w:t xml:space="preserve"> Way Toronto Ontario</w:t>
+                              <w:t>M1C 5C1</w:t>
                             </w:r>
                           </w:p>
                           <w:p>
@@ -118,6 +116,22 @@
                               <w:rPr>
                                 <w:lang w:val="en-US"/>
                               </w:rPr>
+                              <w:t>Sinclairdong2015@gmail.com</w:t>
+                            </w:r>
+                          </w:p>
+                          <w:p>
+                            <w:pPr>
+                              <w:pStyle w:val="NoSpacing"/>
+                              <w:jc w:val="right"/>
+                              <w:rPr>
+                                <w:rFonts w:eastAsiaTheme="minorEastAsia" w:hint="eastAsia"/>
+                                <w:lang w:val="en-US" w:eastAsia="zh-CN"/>
+                              </w:rPr>
+                            </w:pPr>
+                            <w:r>
+                              <w:rPr>
+                                <w:lang w:val="en-US"/>
+                              </w:rPr>
                               <w:t>(647)706-5148</w:t>
                             </w:r>
                           </w:p>
@@ -129,12 +143,6 @@
                                 <w:lang w:val="en-US"/>
                               </w:rPr>
                             </w:pPr>
-                            <w:r>
-                              <w:rPr>
-                                <w:lang w:val="en-US"/>
-                              </w:rPr>
-                              <w:t>Sinclairdong2015@gmail.com</w:t>
-                            </w:r>
                           </w:p>
                         </w:txbxContent>
                       </wps:txbx>
@@ -178,21 +186,19 @@
                         <w:rPr>
                           <w:lang w:val="en-US"/>
                         </w:rPr>
-                        <w:t xml:space="preserve">90 </w:t>
-                      </w:r>
-                      <w:proofErr w:type="spellStart"/>
+                        <w:t>90 Waterbridge Way Toronto Ontario</w:t>
+                      </w:r>
                       <w:r>
                         <w:rPr>
                           <w:lang w:val="en-US"/>
                         </w:rPr>
-                        <w:t>Waterbridge</w:t>
-                      </w:r>
-                      <w:proofErr w:type="spellEnd"/>
+                        <w:t xml:space="preserve"> </w:t>
+                      </w:r>
                       <w:r>
                         <w:rPr>
                           <w:lang w:val="en-US"/>
                         </w:rPr>
-                        <w:t xml:space="preserve"> Way Toronto Ontario</w:t>
+                        <w:t>M1C 5C1</w:t>
                       </w:r>
                     </w:p>
                     <w:p>
@@ -207,6 +213,22 @@
                         <w:rPr>
                           <w:lang w:val="en-US"/>
                         </w:rPr>
+                        <w:t>Sinclairdong2015@gmail.com</w:t>
+                      </w:r>
+                    </w:p>
+                    <w:p>
+                      <w:pPr>
+                        <w:pStyle w:val="NoSpacing"/>
+                        <w:jc w:val="right"/>
+                        <w:rPr>
+                          <w:rFonts w:eastAsiaTheme="minorEastAsia" w:hint="eastAsia"/>
+                          <w:lang w:val="en-US" w:eastAsia="zh-CN"/>
+                        </w:rPr>
+                      </w:pPr>
+                      <w:r>
+                        <w:rPr>
+                          <w:lang w:val="en-US"/>
+                        </w:rPr>
                         <w:t>(647)706-5148</w:t>
                       </w:r>
                     </w:p>
@@ -218,12 +240,6 @@
                           <w:lang w:val="en-US"/>
                         </w:rPr>
                       </w:pPr>
-                      <w:r>
-                        <w:rPr>
-                          <w:lang w:val="en-US"/>
-                        </w:rPr>
-                        <w:t>Sinclairdong2015@gmail.com</w:t>
-                      </w:r>
                     </w:p>
                   </w:txbxContent>
                 </v:textbox>
@@ -240,6 +256,8 @@
         </w:rPr>
         <w:t>YUESEN</w:t>
       </w:r>
+      <w:bookmarkStart w:id="0" w:name="_GoBack"/>
+      <w:bookmarkEnd w:id="0"/>
     </w:p>
     <w:p>
       <w:pPr>
@@ -1288,10 +1306,10 @@
         <w:tab/>
       </w:r>
       <w:r>
-        <w:t>Lead</w:t>
-      </w:r>
-      <w:r>
-        <w:t>ed</w:t>
+        <w:t>Le</w:t>
+      </w:r>
+      <w:r>
+        <w:t>d</w:t>
       </w:r>
       <w:r>
         <w:t xml:space="preserve"> a</w:t>
@@ -1386,12 +1404,18 @@
         <w:rPr>
           <w:rStyle w:val="Years"/>
         </w:rPr>
-        <w:t>01/</w:t>
+        <w:t>09</w:t>
       </w:r>
       <w:r>
         <w:rPr>
           <w:rStyle w:val="Years"/>
         </w:rPr>
+        <w:t>/</w:t>
+      </w:r>
+      <w:r>
+        <w:rPr>
+          <w:rStyle w:val="Years"/>
+        </w:rPr>
         <w:t>16</w:t>
       </w:r>
       <w:r>
@@ -1410,13 +1434,19 @@
         <w:rPr>
           <w:rStyle w:val="Years"/>
         </w:rPr>
-        <w:t xml:space="preserve"> 04/</w:t>
+        <w:t xml:space="preserve"> 09</w:t>
       </w:r>
       <w:r>
         <w:rPr>
           <w:rStyle w:val="Years"/>
         </w:rPr>
-        <w:t>16</w:t>
+        <w:t>/</w:t>
+      </w:r>
+      <w:r>
+        <w:rPr>
+          <w:rStyle w:val="Years"/>
+        </w:rPr>
+        <w:t>19</w:t>
       </w:r>
       <w:r>
         <w:tab/>
@@ -1426,7 +1456,7 @@
           <w:rStyle w:val="Heading2Char"/>
           <w:lang w:val="en-CA"/>
         </w:rPr>
-        <w:t>Calculus Tutor</w:t>
+        <w:t>First Year Experience Program Mentor</w:t>
       </w:r>
     </w:p>
     <w:p>
@@ -1448,7 +1478,10 @@
         <w:t>ed</w:t>
       </w:r>
       <w:r>
-        <w:t xml:space="preserve"> tutee with weekly assignments</w:t>
+        <w:t xml:space="preserve"> </w:t>
+      </w:r>
+      <w:r>
+        <w:t>university freshman with academic/life difficulties.</w:t>
       </w:r>
     </w:p>
     <w:p/>
@@ -1491,12 +1524,7 @@
         <w:t>ed</w:t>
       </w:r>
       <w:r>
-        <w:t xml:space="preserve"> local children improve t</w:t>
-      </w:r>
-      <w:bookmarkStart w:id="0" w:name="_GoBack"/>
-      <w:bookmarkEnd w:id="0"/>
-      <w:r>
-        <w:t>heir chess skill.</w:t>
+        <w:t xml:space="preserve"> local children improve their chess skill.</w:t>
       </w:r>
     </w:p>
     <w:p>
@@ -1727,13 +1755,8 @@
       <w:tab/>
     </w:r>
     <w:r>
-      <w:t xml:space="preserve">Dorothy </w:t>
+      <w:t>Dorothy Hloom</w:t>
     </w:r>
-    <w:proofErr w:type="spellStart"/>
-    <w:r>
-      <w:t>Hloom</w:t>
-    </w:r>
-    <w:proofErr w:type="spellEnd"/>
   </w:p>
   <w:p>
     <w:pPr>
